--- a/Laporan Print/FRM.KMI.01.72.01 Form Lembar Revisi Ujian Laporan Akhir MI Bapak Benni.docx
+++ b/Laporan Print/FRM.KMI.01.72.01 Form Lembar Revisi Ujian Laporan Akhir MI Bapak Benni.docx
@@ -374,7 +374,6 @@
           <w:tab w:val="left" w:pos="2552"/>
           <w:tab w:val="left" w:pos="2835"/>
         </w:tabs>
-        <w:spacing w:line="360" w:lineRule="auto"/>
         <w:ind w:left="2832" w:hangingChars="1180" w:hanging="2832"/>
         <w:jc w:val="both"/>
         <w:rPr>
@@ -440,7 +439,7 @@
       </w:r>
       <w:r>
         <w:rPr>
-          <w:sz w:val="22"/>
+          <w:sz w:val="24"/>
           <w:szCs w:val="22"/>
         </w:rPr>
         <w:t>APLIKASI PENGELOLAAN RETRIBUSI SAMPAH PADA DINAS LINGKUNGAN HIDUP KAB. MALANG BERBASIS WEBSITE</w:t>
@@ -2010,7 +2009,6 @@
               </w:rPr>
               <w:t>Kediri</w:t>
             </w:r>
-            <w:proofErr w:type="gramStart"/>
             <w:r>
               <w:rPr>
                 <w:sz w:val="24"/>
@@ -2023,9 +2021,17 @@
                 <w:sz w:val="24"/>
                 <w:szCs w:val="24"/>
               </w:rPr>
-              <w:t xml:space="preserve"> ?</w:t>
+              <w:t xml:space="preserve"> </w:t>
             </w:r>
-            <w:proofErr w:type="gramEnd"/>
+            <w:r>
+              <w:rPr>
+                <w:sz w:val="24"/>
+                <w:szCs w:val="24"/>
+              </w:rPr>
+              <w:t xml:space="preserve">   </w:t>
+            </w:r>
+            <w:bookmarkStart w:id="1" w:name="_GoBack"/>
+            <w:bookmarkEnd w:id="1"/>
             <w:r>
               <w:rPr>
                 <w:sz w:val="24"/>
@@ -2670,8 +2676,6 @@
               </w:rPr>
               <w:t>0724068102</w:t>
             </w:r>
-            <w:bookmarkStart w:id="1" w:name="_GoBack"/>
-            <w:bookmarkEnd w:id="1"/>
           </w:p>
         </w:tc>
       </w:tr>
@@ -9927,7 +9931,7 @@
 </file>
 
 <file path=customXml/itemProps1.xml><?xml version="1.0" encoding="utf-8"?>
-<ds:datastoreItem xmlns:ds="http://schemas.openxmlformats.org/officeDocument/2006/customXml" ds:itemID="{2E12C504-2F86-4069-AE37-4093593BBE28}">
+<ds:datastoreItem xmlns:ds="http://schemas.openxmlformats.org/officeDocument/2006/customXml" ds:itemID="{E3C85655-48F3-4315-9B3C-C750EEABBBE7}">
   <ds:schemaRefs>
     <ds:schemaRef ds:uri="http://schemas.openxmlformats.org/officeDocument/2006/bibliography"/>
   </ds:schemaRefs>
